--- a/doc_ProyFinal.docx
+++ b/doc_ProyFinal.docx
@@ -71,7 +71,25 @@
           <w:sz w:val="23"/>
           <w:szCs w:val="23"/>
         </w:rPr>
-        <w:t xml:space="preserve">   Isaac David Bermudez Lara    – 202014146 – </w:t>
+        <w:t xml:space="preserve">   Isaac David </w:t>
+      </w:r>
+      <w:proofErr w:type="spellStart"/>
+      <w:r>
+        <w:rPr>
+          <w:rFonts w:ascii="Bookman Old Style" w:hAnsi="Bookman Old Style"/>
+          <w:sz w:val="23"/>
+          <w:szCs w:val="23"/>
+        </w:rPr>
+        <w:t>Bermudez</w:t>
+      </w:r>
+      <w:proofErr w:type="spellEnd"/>
+      <w:r>
+        <w:rPr>
+          <w:rFonts w:ascii="Bookman Old Style" w:hAnsi="Bookman Old Style"/>
+          <w:sz w:val="23"/>
+          <w:szCs w:val="23"/>
+        </w:rPr>
+        <w:t xml:space="preserve"> Lara    – 202014146 – </w:t>
       </w:r>
       <w:hyperlink r:id="rId6" w:history="1">
         <w:r>
@@ -159,7 +177,25 @@
           <w:sz w:val="24"/>
           <w:szCs w:val="24"/>
         </w:rPr>
-        <w:t>Red-Black-Tree (RBT)</w:t>
+        <w:t>Hash Table (</w:t>
+      </w:r>
+      <w:proofErr w:type="spellStart"/>
+      <w:r>
+        <w:rPr>
+          <w:rFonts w:ascii="Bookman Old Style" w:hAnsi="Bookman Old Style"/>
+          <w:sz w:val="24"/>
+          <w:szCs w:val="24"/>
+        </w:rPr>
+        <w:t>Chaining</w:t>
+      </w:r>
+      <w:proofErr w:type="spellEnd"/>
+      <w:r>
+        <w:rPr>
+          <w:rFonts w:ascii="Bookman Old Style" w:hAnsi="Bookman Old Style"/>
+          <w:sz w:val="24"/>
+          <w:szCs w:val="24"/>
+        </w:rPr>
+        <w:t>)</w:t>
       </w:r>
     </w:p>
     <w:p>
@@ -224,7 +260,25 @@
           <w:sz w:val="24"/>
           <w:szCs w:val="24"/>
         </w:rPr>
-        <w:t>… - O(…)</w:t>
+        <w:t xml:space="preserve">… - </w:t>
+      </w:r>
+      <w:proofErr w:type="gramStart"/>
+      <w:r>
+        <w:rPr>
+          <w:rFonts w:ascii="Bookman Old Style" w:hAnsi="Bookman Old Style"/>
+          <w:sz w:val="24"/>
+          <w:szCs w:val="24"/>
+        </w:rPr>
+        <w:t>O(</w:t>
+      </w:r>
+      <w:proofErr w:type="gramEnd"/>
+      <w:r>
+        <w:rPr>
+          <w:rFonts w:ascii="Bookman Old Style" w:hAnsi="Bookman Old Style"/>
+          <w:sz w:val="24"/>
+          <w:szCs w:val="24"/>
+        </w:rPr>
+        <w:t>…)</w:t>
       </w:r>
     </w:p>
     <w:p>
@@ -246,7 +300,25 @@
           <w:sz w:val="24"/>
           <w:szCs w:val="24"/>
         </w:rPr>
-        <w:t>… - O(…)</w:t>
+        <w:t xml:space="preserve">… - </w:t>
+      </w:r>
+      <w:proofErr w:type="gramStart"/>
+      <w:r>
+        <w:rPr>
+          <w:rFonts w:ascii="Bookman Old Style" w:hAnsi="Bookman Old Style"/>
+          <w:sz w:val="24"/>
+          <w:szCs w:val="24"/>
+        </w:rPr>
+        <w:t>O(</w:t>
+      </w:r>
+      <w:proofErr w:type="gramEnd"/>
+      <w:r>
+        <w:rPr>
+          <w:rFonts w:ascii="Bookman Old Style" w:hAnsi="Bookman Old Style"/>
+          <w:sz w:val="24"/>
+          <w:szCs w:val="24"/>
+        </w:rPr>
+        <w:t>…)</w:t>
       </w:r>
     </w:p>
     <w:p>
@@ -268,7 +340,25 @@
           <w:sz w:val="24"/>
           <w:szCs w:val="24"/>
         </w:rPr>
-        <w:t>… - O(…)</w:t>
+        <w:t xml:space="preserve">… - </w:t>
+      </w:r>
+      <w:proofErr w:type="gramStart"/>
+      <w:r>
+        <w:rPr>
+          <w:rFonts w:ascii="Bookman Old Style" w:hAnsi="Bookman Old Style"/>
+          <w:sz w:val="24"/>
+          <w:szCs w:val="24"/>
+        </w:rPr>
+        <w:t>O(</w:t>
+      </w:r>
+      <w:proofErr w:type="gramEnd"/>
+      <w:r>
+        <w:rPr>
+          <w:rFonts w:ascii="Bookman Old Style" w:hAnsi="Bookman Old Style"/>
+          <w:sz w:val="24"/>
+          <w:szCs w:val="24"/>
+        </w:rPr>
+        <w:t>…)</w:t>
       </w:r>
     </w:p>
     <w:p>
@@ -299,7 +389,23 @@
           <w:sz w:val="24"/>
           <w:szCs w:val="24"/>
         </w:rPr>
-        <w:t>Máxima complejidad esperada:</w:t>
+        <w:t>Máxima complejidad esperada</w:t>
+      </w:r>
+      <w:r>
+        <w:rPr>
+          <w:rFonts w:ascii="Bookman Old Style" w:hAnsi="Bookman Old Style"/>
+          <w:sz w:val="24"/>
+          <w:szCs w:val="24"/>
+        </w:rPr>
+        <w:t xml:space="preserve"> (carga de datos)</w:t>
+      </w:r>
+      <w:r>
+        <w:rPr>
+          <w:rFonts w:ascii="Bookman Old Style" w:hAnsi="Bookman Old Style"/>
+          <w:sz w:val="24"/>
+          <w:szCs w:val="24"/>
+        </w:rPr>
+        <w:t>:</w:t>
       </w:r>
     </w:p>
     <w:p>
@@ -321,7 +427,23 @@
           <w:sz w:val="24"/>
           <w:szCs w:val="24"/>
         </w:rPr>
-        <w:t>O(…)</w:t>
+        <w:t>O(</w:t>
+      </w:r>
+      <w:r>
+        <w:rPr>
+          <w:rFonts w:ascii="Bookman Old Style" w:hAnsi="Bookman Old Style"/>
+          <w:sz w:val="24"/>
+          <w:szCs w:val="24"/>
+        </w:rPr>
+        <w:t>N+V+E</w:t>
+      </w:r>
+      <w:r>
+        <w:rPr>
+          <w:rFonts w:ascii="Bookman Old Style" w:hAnsi="Bookman Old Style"/>
+          <w:sz w:val="24"/>
+          <w:szCs w:val="24"/>
+        </w:rPr>
+        <w:t>)</w:t>
       </w:r>
     </w:p>
     <w:p>
@@ -352,7 +474,23 @@
           <w:sz w:val="24"/>
           <w:szCs w:val="24"/>
         </w:rPr>
-        <w:t>¿Por qué un Árbol?</w:t>
+        <w:t xml:space="preserve">¿Por qué un </w:t>
+      </w:r>
+      <w:r>
+        <w:rPr>
+          <w:rFonts w:ascii="Bookman Old Style" w:hAnsi="Bookman Old Style"/>
+          <w:sz w:val="24"/>
+          <w:szCs w:val="24"/>
+        </w:rPr>
+        <w:t>Hash Table</w:t>
+      </w:r>
+      <w:r>
+        <w:rPr>
+          <w:rFonts w:ascii="Bookman Old Style" w:hAnsi="Bookman Old Style"/>
+          <w:sz w:val="24"/>
+          <w:szCs w:val="24"/>
+        </w:rPr>
+        <w:t>?</w:t>
       </w:r>
     </w:p>
     <w:p>
@@ -374,7 +512,7 @@
           <w:sz w:val="24"/>
           <w:szCs w:val="24"/>
         </w:rPr>
-        <w:t>1</w:t>
+        <w:t>Porque de esta forma es más fácil caracterizar a los taxis por su ID, y compararlos.</w:t>
       </w:r>
     </w:p>
     <w:p>
@@ -396,7 +534,37 @@
           <w:sz w:val="24"/>
           <w:szCs w:val="24"/>
         </w:rPr>
-        <w:t>2</w:t>
+        <w:t>Es fácil recorrer un Hash Table, y a diferencia de la lista, mantiene un orden en las llaves de ingreso, dado por el Hash</w:t>
+      </w:r>
+    </w:p>
+    <w:p>
+      <w:pPr>
+        <w:pStyle w:val="Prrafodelista"/>
+        <w:numPr>
+          <w:ilvl w:val="1"/>
+          <w:numId w:val="1"/>
+        </w:numPr>
+        <w:rPr>
+          <w:rFonts w:ascii="Bookman Old Style" w:hAnsi="Bookman Old Style"/>
+          <w:sz w:val="24"/>
+          <w:szCs w:val="24"/>
+        </w:rPr>
+      </w:pPr>
+      <w:r>
+        <w:rPr>
+          <w:rFonts w:ascii="Bookman Old Style" w:hAnsi="Bookman Old Style"/>
+          <w:sz w:val="24"/>
+          <w:szCs w:val="24"/>
+        </w:rPr>
+        <w:t>Su complejidad puede ser menor o igual a la de una lista.</w:t>
+      </w:r>
+      <w:r>
+        <w:rPr>
+          <w:rFonts w:ascii="Bookman Old Style" w:hAnsi="Bookman Old Style"/>
+          <w:sz w:val="24"/>
+          <w:szCs w:val="24"/>
+        </w:rPr>
+        <w:t xml:space="preserve"> </w:t>
       </w:r>
     </w:p>
     <w:p>
@@ -428,7 +596,25 @@
           <w:sz w:val="24"/>
           <w:szCs w:val="24"/>
         </w:rPr>
-        <w:t>¿Por qué un RBT?</w:t>
+        <w:t xml:space="preserve">¿Por qué </w:t>
+      </w:r>
+      <w:proofErr w:type="spellStart"/>
+      <w:r>
+        <w:rPr>
+          <w:rFonts w:ascii="Bookman Old Style" w:hAnsi="Bookman Old Style"/>
+          <w:sz w:val="24"/>
+          <w:szCs w:val="24"/>
+        </w:rPr>
+        <w:t>Chaining</w:t>
+      </w:r>
+      <w:proofErr w:type="spellEnd"/>
+      <w:r>
+        <w:rPr>
+          <w:rFonts w:ascii="Bookman Old Style" w:hAnsi="Bookman Old Style"/>
+          <w:sz w:val="24"/>
+          <w:szCs w:val="24"/>
+        </w:rPr>
+        <w:t>?</w:t>
       </w:r>
     </w:p>
     <w:p>
@@ -450,48 +636,81 @@
           <w:sz w:val="24"/>
           <w:szCs w:val="24"/>
         </w:rPr>
-        <w:t>1</w:t>
-      </w:r>
-    </w:p>
-    <w:p>
-      <w:pPr>
-        <w:pStyle w:val="Prrafodelista"/>
-        <w:numPr>
-          <w:ilvl w:val="1"/>
-          <w:numId w:val="1"/>
-        </w:numPr>
-        <w:rPr>
-          <w:rFonts w:ascii="Bookman Old Style" w:hAnsi="Bookman Old Style"/>
-          <w:sz w:val="24"/>
-          <w:szCs w:val="24"/>
-        </w:rPr>
-      </w:pPr>
-      <w:r>
-        <w:rPr>
-          <w:rFonts w:ascii="Bookman Old Style" w:hAnsi="Bookman Old Style"/>
-          <w:sz w:val="24"/>
-          <w:szCs w:val="24"/>
-        </w:rPr>
-        <w:t>2</w:t>
-      </w:r>
-    </w:p>
-    <w:p>
-      <w:pPr>
-        <w:rPr>
-          <w:rFonts w:ascii="Bookman Old Style" w:hAnsi="Bookman Old Style"/>
-          <w:sz w:val="24"/>
-          <w:szCs w:val="24"/>
-        </w:rPr>
-      </w:pPr>
-    </w:p>
-    <w:p>
-      <w:pPr>
-        <w:rPr>
-          <w:rFonts w:ascii="Bookman Old Style" w:hAnsi="Bookman Old Style"/>
-          <w:sz w:val="28"/>
-          <w:szCs w:val="28"/>
-        </w:rPr>
-      </w:pPr>
+        <w:t xml:space="preserve">Se hicieron pruebas de carga de datos tanto con </w:t>
+      </w:r>
+      <w:proofErr w:type="spellStart"/>
+      <w:r>
+        <w:rPr>
+          <w:rFonts w:ascii="Bookman Old Style" w:hAnsi="Bookman Old Style"/>
+          <w:sz w:val="24"/>
+          <w:szCs w:val="24"/>
+        </w:rPr>
+        <w:t>Chaining</w:t>
+      </w:r>
+      <w:proofErr w:type="spellEnd"/>
+      <w:r>
+        <w:rPr>
+          <w:rFonts w:ascii="Bookman Old Style" w:hAnsi="Bookman Old Style"/>
+          <w:sz w:val="24"/>
+          <w:szCs w:val="24"/>
+        </w:rPr>
+        <w:t xml:space="preserve"> como con </w:t>
+      </w:r>
+      <w:proofErr w:type="spellStart"/>
+      <w:r>
+        <w:rPr>
+          <w:rFonts w:ascii="Bookman Old Style" w:hAnsi="Bookman Old Style"/>
+          <w:sz w:val="24"/>
+          <w:szCs w:val="24"/>
+        </w:rPr>
+        <w:t>Probing</w:t>
+      </w:r>
+      <w:proofErr w:type="spellEnd"/>
+      <w:r>
+        <w:rPr>
+          <w:rFonts w:ascii="Bookman Old Style" w:hAnsi="Bookman Old Style"/>
+          <w:sz w:val="24"/>
+          <w:szCs w:val="24"/>
+        </w:rPr>
+        <w:t xml:space="preserve">, la que obtuvo una menor duración fue </w:t>
+      </w:r>
+      <w:proofErr w:type="spellStart"/>
+      <w:r>
+        <w:rPr>
+          <w:rFonts w:ascii="Bookman Old Style" w:hAnsi="Bookman Old Style"/>
+          <w:sz w:val="24"/>
+          <w:szCs w:val="24"/>
+        </w:rPr>
+        <w:t>Chaining</w:t>
+      </w:r>
+      <w:proofErr w:type="spellEnd"/>
+      <w:r>
+        <w:rPr>
+          <w:rFonts w:ascii="Bookman Old Style" w:hAnsi="Bookman Old Style"/>
+          <w:sz w:val="24"/>
+          <w:szCs w:val="24"/>
+        </w:rPr>
+        <w:t>.</w:t>
+      </w:r>
+    </w:p>
+    <w:p>
+      <w:pPr>
+        <w:rPr>
+          <w:rFonts w:ascii="Bookman Old Style" w:hAnsi="Bookman Old Style"/>
+          <w:sz w:val="24"/>
+          <w:szCs w:val="24"/>
+        </w:rPr>
+      </w:pPr>
+    </w:p>
+    <w:p>
+      <w:pPr>
+        <w:rPr>
+          <w:rFonts w:ascii="Bookman Old Style" w:hAnsi="Bookman Old Style"/>
+          <w:sz w:val="28"/>
+          <w:szCs w:val="28"/>
+        </w:rPr>
+      </w:pPr>
+      <w:proofErr w:type="spellStart"/>
       <w:r>
         <w:rPr>
           <w:rFonts w:ascii="Bookman Old Style" w:hAnsi="Bookman Old Style"/>
@@ -499,7 +718,17 @@
           <w:szCs w:val="28"/>
           <w:u w:val="single"/>
         </w:rPr>
-        <w:t xml:space="preserve">Req. </w:t>
+        <w:t>Req</w:t>
+      </w:r>
+      <w:proofErr w:type="spellEnd"/>
+      <w:r>
+        <w:rPr>
+          <w:rFonts w:ascii="Bookman Old Style" w:hAnsi="Bookman Old Style"/>
+          <w:sz w:val="28"/>
+          <w:szCs w:val="28"/>
+          <w:u w:val="single"/>
+        </w:rPr>
+        <w:t xml:space="preserve">. </w:t>
       </w:r>
       <w:r>
         <w:rPr>
@@ -562,26 +791,120 @@
           <w:sz w:val="28"/>
           <w:szCs w:val="28"/>
         </w:rPr>
-        <w:t>O(…)</w:t>
-      </w:r>
-    </w:p>
-    <w:p>
-      <w:pPr>
-        <w:rPr>
-          <w:rFonts w:ascii="Bookman Old Style" w:hAnsi="Bookman Old Style"/>
-          <w:sz w:val="28"/>
-          <w:szCs w:val="28"/>
-        </w:rPr>
-      </w:pPr>
-    </w:p>
-    <w:p>
-      <w:pPr>
-        <w:rPr>
-          <w:rFonts w:ascii="Bookman Old Style" w:hAnsi="Bookman Old Style"/>
-          <w:sz w:val="28"/>
-          <w:szCs w:val="28"/>
-        </w:rPr>
-      </w:pPr>
+        <w:t>O(</w:t>
+      </w:r>
+      <w:r>
+        <w:rPr>
+          <w:rFonts w:ascii="Bookman Old Style" w:hAnsi="Bookman Old Style"/>
+          <w:sz w:val="28"/>
+          <w:szCs w:val="28"/>
+        </w:rPr>
+        <w:t>T+C*</w:t>
+      </w:r>
+      <w:proofErr w:type="spellStart"/>
+      <w:r>
+        <w:rPr>
+          <w:rFonts w:ascii="Bookman Old Style" w:hAnsi="Bookman Old Style"/>
+          <w:sz w:val="28"/>
+          <w:szCs w:val="28"/>
+        </w:rPr>
+        <w:t>max</w:t>
+      </w:r>
+      <w:proofErr w:type="spellEnd"/>
+      <w:r>
+        <w:rPr>
+          <w:rFonts w:ascii="Bookman Old Style" w:hAnsi="Bookman Old Style"/>
+          <w:sz w:val="28"/>
+          <w:szCs w:val="28"/>
+        </w:rPr>
+        <w:t>(</w:t>
+      </w:r>
+      <w:proofErr w:type="gramStart"/>
+      <w:r>
+        <w:rPr>
+          <w:rFonts w:ascii="Bookman Old Style" w:hAnsi="Bookman Old Style"/>
+          <w:sz w:val="28"/>
+          <w:szCs w:val="28"/>
+        </w:rPr>
+        <w:t>M,N</w:t>
+      </w:r>
+      <w:proofErr w:type="gramEnd"/>
+      <w:r>
+        <w:rPr>
+          <w:rFonts w:ascii="Bookman Old Style" w:hAnsi="Bookman Old Style"/>
+          <w:sz w:val="28"/>
+          <w:szCs w:val="28"/>
+        </w:rPr>
+        <w:t>)</w:t>
+      </w:r>
+      <w:r>
+        <w:rPr>
+          <w:rFonts w:ascii="Bookman Old Style" w:hAnsi="Bookman Old Style"/>
+          <w:sz w:val="28"/>
+          <w:szCs w:val="28"/>
+        </w:rPr>
+        <w:t>)</w:t>
+      </w:r>
+      <w:r>
+        <w:rPr>
+          <w:rFonts w:ascii="Bookman Old Style" w:hAnsi="Bookman Old Style"/>
+          <w:sz w:val="28"/>
+          <w:szCs w:val="28"/>
+        </w:rPr>
+        <w:t xml:space="preserve"> donde T es el número de           </w:t>
+      </w:r>
+      <w:r>
+        <w:rPr>
+          <w:rFonts w:ascii="Bookman Old Style" w:hAnsi="Bookman Old Style"/>
+          <w:sz w:val="28"/>
+          <w:szCs w:val="28"/>
+        </w:rPr>
+        <w:tab/>
+      </w:r>
+      <w:r>
+        <w:rPr>
+          <w:rFonts w:ascii="Bookman Old Style" w:hAnsi="Bookman Old Style"/>
+          <w:sz w:val="28"/>
+          <w:szCs w:val="28"/>
+        </w:rPr>
+        <w:tab/>
+      </w:r>
+      <w:r>
+        <w:rPr>
+          <w:rFonts w:ascii="Bookman Old Style" w:hAnsi="Bookman Old Style"/>
+          <w:sz w:val="28"/>
+          <w:szCs w:val="28"/>
+        </w:rPr>
+        <w:tab/>
+      </w:r>
+      <w:r>
+        <w:rPr>
+          <w:rFonts w:ascii="Bookman Old Style" w:hAnsi="Bookman Old Style"/>
+          <w:sz w:val="28"/>
+          <w:szCs w:val="28"/>
+        </w:rPr>
+        <w:tab/>
+        <w:t>Taxis y C el número de Compañías.</w:t>
+      </w:r>
+    </w:p>
+    <w:p>
+      <w:pPr>
+        <w:rPr>
+          <w:rFonts w:ascii="Bookman Old Style" w:hAnsi="Bookman Old Style"/>
+          <w:sz w:val="28"/>
+          <w:szCs w:val="28"/>
+        </w:rPr>
+      </w:pPr>
+    </w:p>
+    <w:p>
+      <w:pPr>
+        <w:rPr>
+          <w:rFonts w:ascii="Bookman Old Style" w:hAnsi="Bookman Old Style"/>
+          <w:sz w:val="28"/>
+          <w:szCs w:val="28"/>
+        </w:rPr>
+      </w:pPr>
+      <w:proofErr w:type="spellStart"/>
       <w:r>
         <w:rPr>
           <w:rFonts w:ascii="Bookman Old Style" w:hAnsi="Bookman Old Style"/>
@@ -589,7 +912,18 @@
           <w:szCs w:val="28"/>
           <w:u w:val="single"/>
         </w:rPr>
-        <w:t xml:space="preserve">Req. </w:t>
+        <w:lastRenderedPageBreak/>
+        <w:t>Req</w:t>
+      </w:r>
+      <w:proofErr w:type="spellEnd"/>
+      <w:r>
+        <w:rPr>
+          <w:rFonts w:ascii="Bookman Old Style" w:hAnsi="Bookman Old Style"/>
+          <w:sz w:val="28"/>
+          <w:szCs w:val="28"/>
+          <w:u w:val="single"/>
+        </w:rPr>
+        <w:t xml:space="preserve">. </w:t>
       </w:r>
       <w:r>
         <w:rPr>
@@ -654,32 +988,43 @@
         <w:tab/>
         <w:t xml:space="preserve">Complejidad: </w:t>
       </w:r>
-      <w:r>
-        <w:rPr>
-          <w:rFonts w:ascii="Bookman Old Style" w:hAnsi="Bookman Old Style"/>
-          <w:sz w:val="28"/>
-          <w:szCs w:val="28"/>
-        </w:rPr>
-        <w:t>O(…)</w:t>
-      </w:r>
-    </w:p>
-    <w:p>
-      <w:pPr>
-        <w:rPr>
-          <w:rFonts w:ascii="Bookman Old Style" w:hAnsi="Bookman Old Style"/>
-          <w:sz w:val="28"/>
-          <w:szCs w:val="28"/>
-        </w:rPr>
-      </w:pPr>
-    </w:p>
-    <w:p>
-      <w:pPr>
-        <w:rPr>
-          <w:rFonts w:ascii="Bookman Old Style" w:hAnsi="Bookman Old Style"/>
-          <w:sz w:val="28"/>
-          <w:szCs w:val="28"/>
-        </w:rPr>
-      </w:pPr>
+      <w:proofErr w:type="gramStart"/>
+      <w:r>
+        <w:rPr>
+          <w:rFonts w:ascii="Bookman Old Style" w:hAnsi="Bookman Old Style"/>
+          <w:sz w:val="28"/>
+          <w:szCs w:val="28"/>
+        </w:rPr>
+        <w:t>O(</w:t>
+      </w:r>
+      <w:proofErr w:type="gramEnd"/>
+      <w:r>
+        <w:rPr>
+          <w:rFonts w:ascii="Bookman Old Style" w:hAnsi="Bookman Old Style"/>
+          <w:sz w:val="28"/>
+          <w:szCs w:val="28"/>
+        </w:rPr>
+        <w:t>…)</w:t>
+      </w:r>
+    </w:p>
+    <w:p>
+      <w:pPr>
+        <w:rPr>
+          <w:rFonts w:ascii="Bookman Old Style" w:hAnsi="Bookman Old Style"/>
+          <w:sz w:val="28"/>
+          <w:szCs w:val="28"/>
+        </w:rPr>
+      </w:pPr>
+    </w:p>
+    <w:p>
+      <w:pPr>
+        <w:rPr>
+          <w:rFonts w:ascii="Bookman Old Style" w:hAnsi="Bookman Old Style"/>
+          <w:sz w:val="28"/>
+          <w:szCs w:val="28"/>
+        </w:rPr>
+      </w:pPr>
+      <w:proofErr w:type="spellStart"/>
       <w:r>
         <w:rPr>
           <w:rFonts w:ascii="Bookman Old Style" w:hAnsi="Bookman Old Style"/>
@@ -687,7 +1032,17 @@
           <w:szCs w:val="28"/>
           <w:u w:val="single"/>
         </w:rPr>
-        <w:t xml:space="preserve">Req. </w:t>
+        <w:t>Req</w:t>
+      </w:r>
+      <w:proofErr w:type="spellEnd"/>
+      <w:r>
+        <w:rPr>
+          <w:rFonts w:ascii="Bookman Old Style" w:hAnsi="Bookman Old Style"/>
+          <w:sz w:val="28"/>
+          <w:szCs w:val="28"/>
+          <w:u w:val="single"/>
+        </w:rPr>
+        <w:t xml:space="preserve">. </w:t>
       </w:r>
       <w:r>
         <w:rPr>
@@ -758,7 +1113,25 @@
           <w:sz w:val="28"/>
           <w:szCs w:val="28"/>
         </w:rPr>
-        <w:t xml:space="preserve"> O(…)</w:t>
+        <w:t xml:space="preserve"> </w:t>
+      </w:r>
+      <w:proofErr w:type="gramStart"/>
+      <w:r>
+        <w:rPr>
+          <w:rFonts w:ascii="Bookman Old Style" w:hAnsi="Bookman Old Style"/>
+          <w:sz w:val="28"/>
+          <w:szCs w:val="28"/>
+        </w:rPr>
+        <w:t>O(</w:t>
+      </w:r>
+      <w:proofErr w:type="gramEnd"/>
+      <w:r>
+        <w:rPr>
+          <w:rFonts w:ascii="Bookman Old Style" w:hAnsi="Bookman Old Style"/>
+          <w:sz w:val="28"/>
+          <w:szCs w:val="28"/>
+        </w:rPr>
+        <w:t>…)</w:t>
       </w:r>
     </w:p>
     <w:p>
